--- a/Postdoc Applications/deadlines.docx
+++ b/Postdoc Applications/deadlines.docx
@@ -19,9 +19,11 @@
             <w:tcW w:w="3100" w:type="dxa"/>
           </w:tcPr>
           <w:p>
+            <w:proofErr w:type="spellStart"/>
             <w:r>
               <w:t>Pappalardo</w:t>
             </w:r>
+            <w:proofErr w:type="spellEnd"/>
           </w:p>
         </w:tc>
         <w:tc>
@@ -76,17 +78,17 @@
           </w:tcPr>
           <w:p>
             <w:r>
-              <w:t>Sagan</w:t>
-            </w:r>
-          </w:p>
-        </w:tc>
-        <w:tc>
-          <w:tcPr>
-            <w:tcW w:w="2878" w:type="dxa"/>
-          </w:tcPr>
-          <w:p>
-            <w:r>
-              <w:t>Nov. 5</w:t>
+              <w:t>Carnegie-Princeton</w:t>
+            </w:r>
+          </w:p>
+        </w:tc>
+        <w:tc>
+          <w:tcPr>
+            <w:tcW w:w="2878" w:type="dxa"/>
+          </w:tcPr>
+          <w:p>
+            <w:r>
+              <w:t>Nov. 1</w:t>
             </w:r>
           </w:p>
         </w:tc>
@@ -104,17 +106,17 @@
           </w:tcPr>
           <w:p>
             <w:r>
-              <w:t>Hubble</w:t>
-            </w:r>
-          </w:p>
-        </w:tc>
-        <w:tc>
-          <w:tcPr>
-            <w:tcW w:w="2878" w:type="dxa"/>
-          </w:tcPr>
-          <w:p>
-            <w:r>
-              <w:t>Nov. 5</w:t>
+              <w:t>Carnegie</w:t>
+            </w:r>
+          </w:p>
+        </w:tc>
+        <w:tc>
+          <w:tcPr>
+            <w:tcW w:w="2878" w:type="dxa"/>
+          </w:tcPr>
+          <w:p>
+            <w:r>
+              <w:t>Nov. 1</w:t>
             </w:r>
           </w:p>
         </w:tc>
@@ -132,17 +134,17 @@
           </w:tcPr>
           <w:p>
             <w:r>
-              <w:t>Chicago postdoc</w:t>
-            </w:r>
-          </w:p>
-        </w:tc>
-        <w:tc>
-          <w:tcPr>
-            <w:tcW w:w="2878" w:type="dxa"/>
-          </w:tcPr>
-          <w:p>
-            <w:r>
-              <w:t>Nov. 15</w:t>
+              <w:t>Berkeley Presidential</w:t>
+            </w:r>
+          </w:p>
+        </w:tc>
+        <w:tc>
+          <w:tcPr>
+            <w:tcW w:w="2878" w:type="dxa"/>
+          </w:tcPr>
+          <w:p>
+            <w:r>
+              <w:t>Nov. 1</w:t>
             </w:r>
           </w:p>
         </w:tc>
@@ -160,17 +162,17 @@
           </w:tcPr>
           <w:p>
             <w:r>
-              <w:t>ITC</w:t>
-            </w:r>
-          </w:p>
-        </w:tc>
-        <w:tc>
-          <w:tcPr>
-            <w:tcW w:w="2878" w:type="dxa"/>
-          </w:tcPr>
-          <w:p>
-            <w:r>
-              <w:t>Nov. 16</w:t>
+              <w:t>Provost Chicago</w:t>
+            </w:r>
+          </w:p>
+        </w:tc>
+        <w:tc>
+          <w:tcPr>
+            <w:tcW w:w="2878" w:type="dxa"/>
+          </w:tcPr>
+          <w:p>
+            <w:r>
+              <w:t>Nov. 1</w:t>
             </w:r>
           </w:p>
         </w:tc>
@@ -188,17 +190,17 @@
           </w:tcPr>
           <w:p>
             <w:r>
-              <w:t>Carnegie-Princeton</w:t>
-            </w:r>
-          </w:p>
-        </w:tc>
-        <w:tc>
-          <w:tcPr>
-            <w:tcW w:w="2878" w:type="dxa"/>
-          </w:tcPr>
-          <w:p>
-            <w:r>
-              <w:t>Nov. 1</w:t>
+              <w:t>Sagan</w:t>
+            </w:r>
+          </w:p>
+        </w:tc>
+        <w:tc>
+          <w:tcPr>
+            <w:tcW w:w="2878" w:type="dxa"/>
+          </w:tcPr>
+          <w:p>
+            <w:r>
+              <w:t>Nov. 5</w:t>
             </w:r>
           </w:p>
         </w:tc>
@@ -216,17 +218,17 @@
           </w:tcPr>
           <w:p>
             <w:r>
-              <w:t>Carnegie</w:t>
-            </w:r>
-          </w:p>
-        </w:tc>
-        <w:tc>
-          <w:tcPr>
-            <w:tcW w:w="2878" w:type="dxa"/>
-          </w:tcPr>
-          <w:p>
-            <w:r>
-              <w:t>Nov. 1</w:t>
+              <w:t>Hubble</w:t>
+            </w:r>
+          </w:p>
+        </w:tc>
+        <w:tc>
+          <w:tcPr>
+            <w:tcW w:w="2878" w:type="dxa"/>
+          </w:tcPr>
+          <w:p>
+            <w:r>
+              <w:t>Nov. 5</w:t>
             </w:r>
           </w:p>
         </w:tc>
@@ -244,6 +246,90 @@
           </w:tcPr>
           <w:p>
             <w:r>
+              <w:t>Chicago postdoc</w:t>
+            </w:r>
+          </w:p>
+        </w:tc>
+        <w:tc>
+          <w:tcPr>
+            <w:tcW w:w="2878" w:type="dxa"/>
+          </w:tcPr>
+          <w:p>
+            <w:r>
+              <w:t>Nov. 15</w:t>
+            </w:r>
+          </w:p>
+        </w:tc>
+        <w:tc>
+          <w:tcPr>
+            <w:tcW w:w="2878" w:type="dxa"/>
+          </w:tcPr>
+          <w:p/>
+        </w:tc>
+      </w:tr>
+      <w:tr>
+        <w:tc>
+          <w:tcPr>
+            <w:tcW w:w="3100" w:type="dxa"/>
+          </w:tcPr>
+          <w:p>
+            <w:r>
+              <w:t>IAS (Princeton)</w:t>
+            </w:r>
+          </w:p>
+        </w:tc>
+        <w:tc>
+          <w:tcPr>
+            <w:tcW w:w="2878" w:type="dxa"/>
+          </w:tcPr>
+          <w:p>
+            <w:r>
+              <w:t>Nov. 15</w:t>
+            </w:r>
+          </w:p>
+        </w:tc>
+        <w:tc>
+          <w:tcPr>
+            <w:tcW w:w="2878" w:type="dxa"/>
+          </w:tcPr>
+          <w:p/>
+        </w:tc>
+      </w:tr>
+      <w:tr>
+        <w:tc>
+          <w:tcPr>
+            <w:tcW w:w="3100" w:type="dxa"/>
+          </w:tcPr>
+          <w:p>
+            <w:r>
+              <w:t>ITC</w:t>
+            </w:r>
+          </w:p>
+        </w:tc>
+        <w:tc>
+          <w:tcPr>
+            <w:tcW w:w="2878" w:type="dxa"/>
+          </w:tcPr>
+          <w:p>
+            <w:r>
+              <w:t>Nov. 16</w:t>
+            </w:r>
+          </w:p>
+        </w:tc>
+        <w:tc>
+          <w:tcPr>
+            <w:tcW w:w="2878" w:type="dxa"/>
+          </w:tcPr>
+          <w:p/>
+        </w:tc>
+      </w:tr>
+      <w:tr>
+        <w:tc>
+          <w:tcPr>
+            <w:tcW w:w="3100" w:type="dxa"/>
+          </w:tcPr>
+          <w:p>
+            <w:r>
               <w:t>DTM Carnegie</w:t>
             </w:r>
           </w:p>
@@ -256,8 +342,6 @@
             <w:r>
               <w:t>Dec. 1</w:t>
             </w:r>
-            <w:bookmarkStart w:id="0" w:name="_GoBack"/>
-            <w:bookmarkEnd w:id="0"/>
           </w:p>
         </w:tc>
         <w:tc>
@@ -268,7 +352,10 @@
         </w:tc>
       </w:tr>
     </w:tbl>
-    <w:p/>
+    <w:p>
+      <w:bookmarkStart w:id="0" w:name="_GoBack"/>
+      <w:bookmarkEnd w:id="0"/>
+    </w:p>
     <w:sectPr>
       <w:pgSz w:w="12240" w:h="15840"/>
       <w:pgMar w:top="1440" w:right="1800" w:bottom="1440" w:left="1800" w:header="720" w:footer="720" w:gutter="0"/>

--- a/Postdoc Applications/deadlines.docx
+++ b/Postdoc Applications/deadlines.docx
@@ -19,11 +19,9 @@
             <w:tcW w:w="3100" w:type="dxa"/>
           </w:tcPr>
           <w:p>
-            <w:proofErr w:type="spellStart"/>
             <w:r>
               <w:t>Pappalardo</w:t>
             </w:r>
-            <w:proofErr w:type="spellEnd"/>
           </w:p>
         </w:tc>
         <w:tc>
@@ -351,11 +349,38 @@
           <w:p/>
         </w:tc>
       </w:tr>
+      <w:tr>
+        <w:tc>
+          <w:tcPr>
+            <w:tcW w:w="3100" w:type="dxa"/>
+          </w:tcPr>
+          <w:p>
+            <w:r>
+              <w:t>MIT Torres</w:t>
+            </w:r>
+          </w:p>
+        </w:tc>
+        <w:tc>
+          <w:tcPr>
+            <w:tcW w:w="2878" w:type="dxa"/>
+          </w:tcPr>
+          <w:p>
+            <w:r>
+              <w:t>Dec. 11</w:t>
+            </w:r>
+            <w:bookmarkStart w:id="0" w:name="_GoBack"/>
+            <w:bookmarkEnd w:id="0"/>
+          </w:p>
+        </w:tc>
+        <w:tc>
+          <w:tcPr>
+            <w:tcW w:w="2878" w:type="dxa"/>
+          </w:tcPr>
+          <w:p/>
+        </w:tc>
+      </w:tr>
     </w:tbl>
-    <w:p>
-      <w:bookmarkStart w:id="0" w:name="_GoBack"/>
-      <w:bookmarkEnd w:id="0"/>
-    </w:p>
+    <w:p/>
     <w:sectPr>
       <w:pgSz w:w="12240" w:h="15840"/>
       <w:pgMar w:top="1440" w:right="1800" w:bottom="1440" w:left="1800" w:header="720" w:footer="720" w:gutter="0"/>

--- a/Postdoc Applications/deadlines.docx
+++ b/Postdoc Applications/deadlines.docx
@@ -19,9 +19,11 @@
             <w:tcW w:w="3100" w:type="dxa"/>
           </w:tcPr>
           <w:p>
+            <w:proofErr w:type="spellStart"/>
             <w:r>
               <w:t>Pappalardo</w:t>
             </w:r>
+            <w:proofErr w:type="spellEnd"/>
           </w:p>
         </w:tc>
         <w:tc>
@@ -328,6 +330,34 @@
           </w:tcPr>
           <w:p>
             <w:r>
+              <w:t>TAC fellowship</w:t>
+            </w:r>
+          </w:p>
+        </w:tc>
+        <w:tc>
+          <w:tcPr>
+            <w:tcW w:w="2878" w:type="dxa"/>
+          </w:tcPr>
+          <w:p>
+            <w:r>
+              <w:t>Nov. 16</w:t>
+            </w:r>
+          </w:p>
+        </w:tc>
+        <w:tc>
+          <w:tcPr>
+            <w:tcW w:w="2878" w:type="dxa"/>
+          </w:tcPr>
+          <w:p/>
+        </w:tc>
+      </w:tr>
+      <w:tr>
+        <w:tc>
+          <w:tcPr>
+            <w:tcW w:w="3100" w:type="dxa"/>
+          </w:tcPr>
+          <w:p>
+            <w:r>
               <w:t>DTM Carnegie</w:t>
             </w:r>
           </w:p>
@@ -348,6 +378,8 @@
           </w:tcPr>
           <w:p/>
         </w:tc>
+        <w:bookmarkStart w:id="0" w:name="_GoBack"/>
+        <w:bookmarkEnd w:id="0"/>
       </w:tr>
       <w:tr>
         <w:tc>
@@ -368,8 +400,6 @@
             <w:r>
               <w:t>Dec. 11</w:t>
             </w:r>
-            <w:bookmarkStart w:id="0" w:name="_GoBack"/>
-            <w:bookmarkEnd w:id="0"/>
           </w:p>
         </w:tc>
         <w:tc>

--- a/Postdoc Applications/deadlines.docx
+++ b/Postdoc Applications/deadlines.docx
@@ -77,8 +77,10 @@
             <w:tcW w:w="3100" w:type="dxa"/>
           </w:tcPr>
           <w:p>
-            <w:r>
-              <w:t>Carnegie-Princeton</w:t>
+            <w:bookmarkStart w:id="0" w:name="_GoBack"/>
+            <w:bookmarkEnd w:id="0"/>
+            <w:r>
+              <w:t>Berkeley Presidential</w:t>
             </w:r>
           </w:p>
         </w:tc>
@@ -106,7 +108,7 @@
           </w:tcPr>
           <w:p>
             <w:r>
-              <w:t>Carnegie</w:t>
+              <w:t>Provost Chicago</w:t>
             </w:r>
           </w:p>
         </w:tc>
@@ -134,17 +136,17 @@
           </w:tcPr>
           <w:p>
             <w:r>
-              <w:t>Berkeley Presidential</w:t>
-            </w:r>
-          </w:p>
-        </w:tc>
-        <w:tc>
-          <w:tcPr>
-            <w:tcW w:w="2878" w:type="dxa"/>
-          </w:tcPr>
-          <w:p>
-            <w:r>
-              <w:t>Nov. 1</w:t>
+              <w:t>Sagan</w:t>
+            </w:r>
+          </w:p>
+        </w:tc>
+        <w:tc>
+          <w:tcPr>
+            <w:tcW w:w="2878" w:type="dxa"/>
+          </w:tcPr>
+          <w:p>
+            <w:r>
+              <w:t>Nov. 5</w:t>
             </w:r>
           </w:p>
         </w:tc>
@@ -162,17 +164,17 @@
           </w:tcPr>
           <w:p>
             <w:r>
-              <w:t>Provost Chicago</w:t>
-            </w:r>
-          </w:p>
-        </w:tc>
-        <w:tc>
-          <w:tcPr>
-            <w:tcW w:w="2878" w:type="dxa"/>
-          </w:tcPr>
-          <w:p>
-            <w:r>
-              <w:t>Nov. 1</w:t>
+              <w:t>Hubble</w:t>
+            </w:r>
+          </w:p>
+        </w:tc>
+        <w:tc>
+          <w:tcPr>
+            <w:tcW w:w="2878" w:type="dxa"/>
+          </w:tcPr>
+          <w:p>
+            <w:r>
+              <w:t>Nov. 5</w:t>
             </w:r>
           </w:p>
         </w:tc>
@@ -190,17 +192,17 @@
           </w:tcPr>
           <w:p>
             <w:r>
-              <w:t>Sagan</w:t>
-            </w:r>
-          </w:p>
-        </w:tc>
-        <w:tc>
-          <w:tcPr>
-            <w:tcW w:w="2878" w:type="dxa"/>
-          </w:tcPr>
-          <w:p>
-            <w:r>
-              <w:t>Nov. 5</w:t>
+              <w:t>Chicago postdoc</w:t>
+            </w:r>
+          </w:p>
+        </w:tc>
+        <w:tc>
+          <w:tcPr>
+            <w:tcW w:w="2878" w:type="dxa"/>
+          </w:tcPr>
+          <w:p>
+            <w:r>
+              <w:t>Nov. 15</w:t>
             </w:r>
           </w:p>
         </w:tc>
@@ -218,17 +220,17 @@
           </w:tcPr>
           <w:p>
             <w:r>
-              <w:t>Hubble</w:t>
-            </w:r>
-          </w:p>
-        </w:tc>
-        <w:tc>
-          <w:tcPr>
-            <w:tcW w:w="2878" w:type="dxa"/>
-          </w:tcPr>
-          <w:p>
-            <w:r>
-              <w:t>Nov. 5</w:t>
+              <w:t>IAS (Princeton)</w:t>
+            </w:r>
+          </w:p>
+        </w:tc>
+        <w:tc>
+          <w:tcPr>
+            <w:tcW w:w="2878" w:type="dxa"/>
+          </w:tcPr>
+          <w:p>
+            <w:r>
+              <w:t>Nov. 15</w:t>
             </w:r>
           </w:p>
         </w:tc>
@@ -246,17 +248,17 @@
           </w:tcPr>
           <w:p>
             <w:r>
-              <w:t>Chicago postdoc</w:t>
-            </w:r>
-          </w:p>
-        </w:tc>
-        <w:tc>
-          <w:tcPr>
-            <w:tcW w:w="2878" w:type="dxa"/>
-          </w:tcPr>
-          <w:p>
-            <w:r>
-              <w:t>Nov. 15</w:t>
+              <w:t>ITC</w:t>
+            </w:r>
+          </w:p>
+        </w:tc>
+        <w:tc>
+          <w:tcPr>
+            <w:tcW w:w="2878" w:type="dxa"/>
+          </w:tcPr>
+          <w:p>
+            <w:r>
+              <w:t>Nov. 16</w:t>
             </w:r>
           </w:p>
         </w:tc>
@@ -274,17 +276,17 @@
           </w:tcPr>
           <w:p>
             <w:r>
-              <w:t>IAS (Princeton)</w:t>
-            </w:r>
-          </w:p>
-        </w:tc>
-        <w:tc>
-          <w:tcPr>
-            <w:tcW w:w="2878" w:type="dxa"/>
-          </w:tcPr>
-          <w:p>
-            <w:r>
-              <w:t>Nov. 15</w:t>
+              <w:t>TAC fellowship</w:t>
+            </w:r>
+          </w:p>
+        </w:tc>
+        <w:tc>
+          <w:tcPr>
+            <w:tcW w:w="2878" w:type="dxa"/>
+          </w:tcPr>
+          <w:p>
+            <w:r>
+              <w:t>Nov. 16</w:t>
             </w:r>
           </w:p>
         </w:tc>
@@ -302,17 +304,17 @@
           </w:tcPr>
           <w:p>
             <w:r>
-              <w:t>ITC</w:t>
-            </w:r>
-          </w:p>
-        </w:tc>
-        <w:tc>
-          <w:tcPr>
-            <w:tcW w:w="2878" w:type="dxa"/>
-          </w:tcPr>
-          <w:p>
-            <w:r>
-              <w:t>Nov. 16</w:t>
+              <w:t>DTM Carnegie</w:t>
+            </w:r>
+          </w:p>
+        </w:tc>
+        <w:tc>
+          <w:tcPr>
+            <w:tcW w:w="2878" w:type="dxa"/>
+          </w:tcPr>
+          <w:p>
+            <w:r>
+              <w:t>Dec. 1</w:t>
             </w:r>
           </w:p>
         </w:tc>
@@ -322,64 +324,6 @@
           </w:tcPr>
           <w:p/>
         </w:tc>
-      </w:tr>
-      <w:tr>
-        <w:tc>
-          <w:tcPr>
-            <w:tcW w:w="3100" w:type="dxa"/>
-          </w:tcPr>
-          <w:p>
-            <w:r>
-              <w:t>TAC fellowship</w:t>
-            </w:r>
-          </w:p>
-        </w:tc>
-        <w:tc>
-          <w:tcPr>
-            <w:tcW w:w="2878" w:type="dxa"/>
-          </w:tcPr>
-          <w:p>
-            <w:r>
-              <w:t>Nov. 16</w:t>
-            </w:r>
-          </w:p>
-        </w:tc>
-        <w:tc>
-          <w:tcPr>
-            <w:tcW w:w="2878" w:type="dxa"/>
-          </w:tcPr>
-          <w:p/>
-        </w:tc>
-      </w:tr>
-      <w:tr>
-        <w:tc>
-          <w:tcPr>
-            <w:tcW w:w="3100" w:type="dxa"/>
-          </w:tcPr>
-          <w:p>
-            <w:r>
-              <w:t>DTM Carnegie</w:t>
-            </w:r>
-          </w:p>
-        </w:tc>
-        <w:tc>
-          <w:tcPr>
-            <w:tcW w:w="2878" w:type="dxa"/>
-          </w:tcPr>
-          <w:p>
-            <w:r>
-              <w:t>Dec. 1</w:t>
-            </w:r>
-          </w:p>
-        </w:tc>
-        <w:tc>
-          <w:tcPr>
-            <w:tcW w:w="2878" w:type="dxa"/>
-          </w:tcPr>
-          <w:p/>
-        </w:tc>
-        <w:bookmarkStart w:id="0" w:name="_GoBack"/>
-        <w:bookmarkEnd w:id="0"/>
       </w:tr>
       <w:tr>
         <w:tc>

--- a/Postdoc Applications/deadlines.docx
+++ b/Postdoc Applications/deadlines.docx
@@ -19,11 +19,9 @@
             <w:tcW w:w="3100" w:type="dxa"/>
           </w:tcPr>
           <w:p>
-            <w:proofErr w:type="spellStart"/>
             <w:r>
               <w:t>Pappalardo</w:t>
             </w:r>
-            <w:proofErr w:type="spellEnd"/>
           </w:p>
         </w:tc>
         <w:tc>
@@ -77,6 +75,9 @@
             <w:tcW w:w="3100" w:type="dxa"/>
           </w:tcPr>
           <w:p>
+            <w:r>
+              <w:t>**</w:t>
+            </w:r>
             <w:bookmarkStart w:id="0" w:name="_GoBack"/>
             <w:bookmarkEnd w:id="0"/>
             <w:r>

--- a/Postdoc Applications/deadlines.docx
+++ b/Postdoc Applications/deadlines.docx
@@ -19,9 +19,11 @@
             <w:tcW w:w="3100" w:type="dxa"/>
           </w:tcPr>
           <w:p>
+            <w:proofErr w:type="spellStart"/>
             <w:r>
               <w:t>Pappalardo</w:t>
             </w:r>
+            <w:proofErr w:type="spellEnd"/>
           </w:p>
         </w:tc>
         <w:tc>
@@ -75,39 +77,8 @@
             <w:tcW w:w="3100" w:type="dxa"/>
           </w:tcPr>
           <w:p>
-            <w:r>
-              <w:t>**</w:t>
-            </w:r>
             <w:bookmarkStart w:id="0" w:name="_GoBack"/>
             <w:bookmarkEnd w:id="0"/>
-            <w:r>
-              <w:t>Berkeley Presidential</w:t>
-            </w:r>
-          </w:p>
-        </w:tc>
-        <w:tc>
-          <w:tcPr>
-            <w:tcW w:w="2878" w:type="dxa"/>
-          </w:tcPr>
-          <w:p>
-            <w:r>
-              <w:t>Nov. 1</w:t>
-            </w:r>
-          </w:p>
-        </w:tc>
-        <w:tc>
-          <w:tcPr>
-            <w:tcW w:w="2878" w:type="dxa"/>
-          </w:tcPr>
-          <w:p/>
-        </w:tc>
-      </w:tr>
-      <w:tr>
-        <w:tc>
-          <w:tcPr>
-            <w:tcW w:w="3100" w:type="dxa"/>
-          </w:tcPr>
-          <w:p>
             <w:r>
               <w:t>Provost Chicago</w:t>
             </w:r>

--- a/Postdoc Applications/deadlines.docx
+++ b/Postdoc Applications/deadlines.docx
@@ -77,148 +77,120 @@
             <w:tcW w:w="3100" w:type="dxa"/>
           </w:tcPr>
           <w:p>
+            <w:r>
+              <w:t>Provost Chicago</w:t>
+            </w:r>
+          </w:p>
+        </w:tc>
+        <w:tc>
+          <w:tcPr>
+            <w:tcW w:w="2878" w:type="dxa"/>
+          </w:tcPr>
+          <w:p>
+            <w:r>
+              <w:t>Nov. 1</w:t>
+            </w:r>
+          </w:p>
+        </w:tc>
+        <w:tc>
+          <w:tcPr>
+            <w:tcW w:w="2878" w:type="dxa"/>
+          </w:tcPr>
+          <w:p/>
+        </w:tc>
+      </w:tr>
+      <w:tr>
+        <w:tc>
+          <w:tcPr>
+            <w:tcW w:w="3100" w:type="dxa"/>
+          </w:tcPr>
+          <w:p>
+            <w:r>
+              <w:t>Sagan</w:t>
+            </w:r>
+          </w:p>
+        </w:tc>
+        <w:tc>
+          <w:tcPr>
+            <w:tcW w:w="2878" w:type="dxa"/>
+          </w:tcPr>
+          <w:p>
+            <w:r>
+              <w:t>Nov. 5</w:t>
+            </w:r>
+          </w:p>
+        </w:tc>
+        <w:tc>
+          <w:tcPr>
+            <w:tcW w:w="2878" w:type="dxa"/>
+          </w:tcPr>
+          <w:p/>
+        </w:tc>
+      </w:tr>
+      <w:tr>
+        <w:tc>
+          <w:tcPr>
+            <w:tcW w:w="3100" w:type="dxa"/>
+          </w:tcPr>
+          <w:p>
+            <w:r>
+              <w:t>Hubble</w:t>
+            </w:r>
+          </w:p>
+        </w:tc>
+        <w:tc>
+          <w:tcPr>
+            <w:tcW w:w="2878" w:type="dxa"/>
+          </w:tcPr>
+          <w:p>
+            <w:r>
+              <w:t>Nov. 5</w:t>
+            </w:r>
+          </w:p>
+        </w:tc>
+        <w:tc>
+          <w:tcPr>
+            <w:tcW w:w="2878" w:type="dxa"/>
+          </w:tcPr>
+          <w:p/>
+        </w:tc>
+      </w:tr>
+      <w:tr>
+        <w:tc>
+          <w:tcPr>
+            <w:tcW w:w="3100" w:type="dxa"/>
+          </w:tcPr>
+          <w:p>
+            <w:r>
+              <w:t>Chicago postdoc</w:t>
+            </w:r>
+          </w:p>
+        </w:tc>
+        <w:tc>
+          <w:tcPr>
+            <w:tcW w:w="2878" w:type="dxa"/>
+          </w:tcPr>
+          <w:p>
+            <w:r>
+              <w:t>Nov. 15</w:t>
+            </w:r>
+          </w:p>
+        </w:tc>
+        <w:tc>
+          <w:tcPr>
+            <w:tcW w:w="2878" w:type="dxa"/>
+          </w:tcPr>
+          <w:p/>
+        </w:tc>
+      </w:tr>
+      <w:tr>
+        <w:tc>
+          <w:tcPr>
+            <w:tcW w:w="3100" w:type="dxa"/>
+          </w:tcPr>
+          <w:p>
             <w:bookmarkStart w:id="0" w:name="_GoBack"/>
             <w:bookmarkEnd w:id="0"/>
-            <w:r>
-              <w:t>Provost Chicago</w:t>
-            </w:r>
-          </w:p>
-        </w:tc>
-        <w:tc>
-          <w:tcPr>
-            <w:tcW w:w="2878" w:type="dxa"/>
-          </w:tcPr>
-          <w:p>
-            <w:r>
-              <w:t>Nov. 1</w:t>
-            </w:r>
-          </w:p>
-        </w:tc>
-        <w:tc>
-          <w:tcPr>
-            <w:tcW w:w="2878" w:type="dxa"/>
-          </w:tcPr>
-          <w:p/>
-        </w:tc>
-      </w:tr>
-      <w:tr>
-        <w:tc>
-          <w:tcPr>
-            <w:tcW w:w="3100" w:type="dxa"/>
-          </w:tcPr>
-          <w:p>
-            <w:r>
-              <w:t>Sagan</w:t>
-            </w:r>
-          </w:p>
-        </w:tc>
-        <w:tc>
-          <w:tcPr>
-            <w:tcW w:w="2878" w:type="dxa"/>
-          </w:tcPr>
-          <w:p>
-            <w:r>
-              <w:t>Nov. 5</w:t>
-            </w:r>
-          </w:p>
-        </w:tc>
-        <w:tc>
-          <w:tcPr>
-            <w:tcW w:w="2878" w:type="dxa"/>
-          </w:tcPr>
-          <w:p/>
-        </w:tc>
-      </w:tr>
-      <w:tr>
-        <w:tc>
-          <w:tcPr>
-            <w:tcW w:w="3100" w:type="dxa"/>
-          </w:tcPr>
-          <w:p>
-            <w:r>
-              <w:t>Hubble</w:t>
-            </w:r>
-          </w:p>
-        </w:tc>
-        <w:tc>
-          <w:tcPr>
-            <w:tcW w:w="2878" w:type="dxa"/>
-          </w:tcPr>
-          <w:p>
-            <w:r>
-              <w:t>Nov. 5</w:t>
-            </w:r>
-          </w:p>
-        </w:tc>
-        <w:tc>
-          <w:tcPr>
-            <w:tcW w:w="2878" w:type="dxa"/>
-          </w:tcPr>
-          <w:p/>
-        </w:tc>
-      </w:tr>
-      <w:tr>
-        <w:tc>
-          <w:tcPr>
-            <w:tcW w:w="3100" w:type="dxa"/>
-          </w:tcPr>
-          <w:p>
-            <w:r>
-              <w:t>Chicago postdoc</w:t>
-            </w:r>
-          </w:p>
-        </w:tc>
-        <w:tc>
-          <w:tcPr>
-            <w:tcW w:w="2878" w:type="dxa"/>
-          </w:tcPr>
-          <w:p>
-            <w:r>
-              <w:t>Nov. 15</w:t>
-            </w:r>
-          </w:p>
-        </w:tc>
-        <w:tc>
-          <w:tcPr>
-            <w:tcW w:w="2878" w:type="dxa"/>
-          </w:tcPr>
-          <w:p/>
-        </w:tc>
-      </w:tr>
-      <w:tr>
-        <w:tc>
-          <w:tcPr>
-            <w:tcW w:w="3100" w:type="dxa"/>
-          </w:tcPr>
-          <w:p>
-            <w:r>
-              <w:t>IAS (Princeton)</w:t>
-            </w:r>
-          </w:p>
-        </w:tc>
-        <w:tc>
-          <w:tcPr>
-            <w:tcW w:w="2878" w:type="dxa"/>
-          </w:tcPr>
-          <w:p>
-            <w:r>
-              <w:t>Nov. 15</w:t>
-            </w:r>
-          </w:p>
-        </w:tc>
-        <w:tc>
-          <w:tcPr>
-            <w:tcW w:w="2878" w:type="dxa"/>
-          </w:tcPr>
-          <w:p/>
-        </w:tc>
-      </w:tr>
-      <w:tr>
-        <w:tc>
-          <w:tcPr>
-            <w:tcW w:w="3100" w:type="dxa"/>
-          </w:tcPr>
-          <w:p>
             <w:r>
               <w:t>ITC</w:t>
             </w:r>

--- a/Postdoc Applications/deadlines.docx
+++ b/Postdoc Applications/deadlines.docx
@@ -9,26 +9,24 @@
         <w:tblLook w:val="04A0" w:firstRow="1" w:lastRow="0" w:firstColumn="1" w:lastColumn="0" w:noHBand="0" w:noVBand="1"/>
       </w:tblPr>
       <w:tblGrid>
-        <w:gridCol w:w="3100"/>
-        <w:gridCol w:w="2878"/>
-        <w:gridCol w:w="2878"/>
+        <w:gridCol w:w="2088"/>
+        <w:gridCol w:w="1080"/>
+        <w:gridCol w:w="5688"/>
       </w:tblGrid>
       <w:tr>
         <w:tc>
           <w:tcPr>
-            <w:tcW w:w="3100" w:type="dxa"/>
-          </w:tcPr>
-          <w:p>
-            <w:proofErr w:type="spellStart"/>
+            <w:tcW w:w="2088" w:type="dxa"/>
+          </w:tcPr>
+          <w:p>
             <w:r>
               <w:t>Pappalardo</w:t>
             </w:r>
-            <w:proofErr w:type="spellEnd"/>
-          </w:p>
-        </w:tc>
-        <w:tc>
-          <w:tcPr>
-            <w:tcW w:w="2878" w:type="dxa"/>
+          </w:p>
+        </w:tc>
+        <w:tc>
+          <w:tcPr>
+            <w:tcW w:w="1080" w:type="dxa"/>
           </w:tcPr>
           <w:p>
             <w:r>
@@ -38,15 +36,19 @@
         </w:tc>
         <w:tc>
           <w:tcPr>
-            <w:tcW w:w="2878" w:type="dxa"/>
-          </w:tcPr>
-          <w:p/>
+            <w:tcW w:w="5688" w:type="dxa"/>
+          </w:tcPr>
+          <w:p>
+            <w:r>
+              <w:t>DONE</w:t>
+            </w:r>
+          </w:p>
         </w:tc>
       </w:tr>
       <w:tr>
         <w:tc>
           <w:tcPr>
-            <w:tcW w:w="3100" w:type="dxa"/>
+            <w:tcW w:w="2088" w:type="dxa"/>
           </w:tcPr>
           <w:p>
             <w:r>
@@ -56,7 +58,7 @@
         </w:tc>
         <w:tc>
           <w:tcPr>
-            <w:tcW w:w="2878" w:type="dxa"/>
+            <w:tcW w:w="1080" w:type="dxa"/>
           </w:tcPr>
           <w:p>
             <w:r>
@@ -66,15 +68,19 @@
         </w:tc>
         <w:tc>
           <w:tcPr>
-            <w:tcW w:w="2878" w:type="dxa"/>
-          </w:tcPr>
-          <w:p/>
+            <w:tcW w:w="5688" w:type="dxa"/>
+          </w:tcPr>
+          <w:p>
+            <w:r>
+              <w:t>DONE</w:t>
+            </w:r>
+          </w:p>
         </w:tc>
       </w:tr>
       <w:tr>
         <w:tc>
           <w:tcPr>
-            <w:tcW w:w="3100" w:type="dxa"/>
+            <w:tcW w:w="2088" w:type="dxa"/>
           </w:tcPr>
           <w:p>
             <w:r>
@@ -84,7 +90,7 @@
         </w:tc>
         <w:tc>
           <w:tcPr>
-            <w:tcW w:w="2878" w:type="dxa"/>
+            <w:tcW w:w="1080" w:type="dxa"/>
           </w:tcPr>
           <w:p>
             <w:r>
@@ -94,7 +100,7 @@
         </w:tc>
         <w:tc>
           <w:tcPr>
-            <w:tcW w:w="2878" w:type="dxa"/>
+            <w:tcW w:w="5688" w:type="dxa"/>
           </w:tcPr>
           <w:p/>
         </w:tc>
@@ -102,7 +108,7 @@
       <w:tr>
         <w:tc>
           <w:tcPr>
-            <w:tcW w:w="3100" w:type="dxa"/>
+            <w:tcW w:w="2088" w:type="dxa"/>
           </w:tcPr>
           <w:p>
             <w:r>
@@ -112,7 +118,7 @@
         </w:tc>
         <w:tc>
           <w:tcPr>
-            <w:tcW w:w="2878" w:type="dxa"/>
+            <w:tcW w:w="1080" w:type="dxa"/>
           </w:tcPr>
           <w:p>
             <w:r>
@@ -122,7 +128,7 @@
         </w:tc>
         <w:tc>
           <w:tcPr>
-            <w:tcW w:w="2878" w:type="dxa"/>
+            <w:tcW w:w="5688" w:type="dxa"/>
           </w:tcPr>
           <w:p/>
         </w:tc>
@@ -130,7 +136,7 @@
       <w:tr>
         <w:tc>
           <w:tcPr>
-            <w:tcW w:w="3100" w:type="dxa"/>
+            <w:tcW w:w="2088" w:type="dxa"/>
           </w:tcPr>
           <w:p>
             <w:r>
@@ -140,7 +146,7 @@
         </w:tc>
         <w:tc>
           <w:tcPr>
-            <w:tcW w:w="2878" w:type="dxa"/>
+            <w:tcW w:w="1080" w:type="dxa"/>
           </w:tcPr>
           <w:p>
             <w:r>
@@ -150,7 +156,7 @@
         </w:tc>
         <w:tc>
           <w:tcPr>
-            <w:tcW w:w="2878" w:type="dxa"/>
+            <w:tcW w:w="5688" w:type="dxa"/>
           </w:tcPr>
           <w:p/>
         </w:tc>
@@ -158,7 +164,7 @@
       <w:tr>
         <w:tc>
           <w:tcPr>
-            <w:tcW w:w="3100" w:type="dxa"/>
+            <w:tcW w:w="2088" w:type="dxa"/>
           </w:tcPr>
           <w:p>
             <w:r>
@@ -168,7 +174,7 @@
         </w:tc>
         <w:tc>
           <w:tcPr>
-            <w:tcW w:w="2878" w:type="dxa"/>
+            <w:tcW w:w="1080" w:type="dxa"/>
           </w:tcPr>
           <w:p>
             <w:r>
@@ -178,45 +184,56 @@
         </w:tc>
         <w:tc>
           <w:tcPr>
-            <w:tcW w:w="2878" w:type="dxa"/>
-          </w:tcPr>
-          <w:p/>
+            <w:tcW w:w="5688" w:type="dxa"/>
+          </w:tcPr>
+          <w:p>
+            <w:r>
+              <w:t>3 pages; still TBD</w:t>
+            </w:r>
+          </w:p>
         </w:tc>
       </w:tr>
       <w:tr>
         <w:tc>
           <w:tcPr>
-            <w:tcW w:w="3100" w:type="dxa"/>
-          </w:tcPr>
-          <w:p>
+            <w:tcW w:w="2088" w:type="dxa"/>
+          </w:tcPr>
+          <w:p>
+            <w:r>
+              <w:t>ITC</w:t>
+            </w:r>
+          </w:p>
+        </w:tc>
+        <w:tc>
+          <w:tcPr>
+            <w:tcW w:w="1080" w:type="dxa"/>
+          </w:tcPr>
+          <w:p>
+            <w:r>
+              <w:t>Nov. 16</w:t>
+            </w:r>
+          </w:p>
+        </w:tc>
+        <w:tc>
+          <w:tcPr>
+            <w:tcW w:w="5688" w:type="dxa"/>
+          </w:tcPr>
+          <w:p>
+            <w:r>
+              <w:t>No mention about length. Use Sagan/Hubble but adapt choice of institution to ITC</w:t>
+            </w:r>
+            <w:r>
+              <w:t>.</w:t>
+            </w:r>
             <w:bookmarkStart w:id="0" w:name="_GoBack"/>
             <w:bookmarkEnd w:id="0"/>
-            <w:r>
-              <w:t>ITC</w:t>
-            </w:r>
-          </w:p>
-        </w:tc>
-        <w:tc>
-          <w:tcPr>
-            <w:tcW w:w="2878" w:type="dxa"/>
-          </w:tcPr>
-          <w:p>
-            <w:r>
-              <w:t>Nov. 16</w:t>
-            </w:r>
-          </w:p>
-        </w:tc>
-        <w:tc>
-          <w:tcPr>
-            <w:tcW w:w="2878" w:type="dxa"/>
-          </w:tcPr>
-          <w:p/>
+          </w:p>
         </w:tc>
       </w:tr>
       <w:tr>
         <w:tc>
           <w:tcPr>
-            <w:tcW w:w="3100" w:type="dxa"/>
+            <w:tcW w:w="2088" w:type="dxa"/>
           </w:tcPr>
           <w:p>
             <w:r>
@@ -226,7 +243,7 @@
         </w:tc>
         <w:tc>
           <w:tcPr>
-            <w:tcW w:w="2878" w:type="dxa"/>
+            <w:tcW w:w="1080" w:type="dxa"/>
           </w:tcPr>
           <w:p>
             <w:r>
@@ -236,15 +253,31 @@
         </w:tc>
         <w:tc>
           <w:tcPr>
-            <w:tcW w:w="2878" w:type="dxa"/>
-          </w:tcPr>
-          <w:p/>
+            <w:tcW w:w="5688" w:type="dxa"/>
+          </w:tcPr>
+          <w:p>
+            <w:r>
+              <w:t xml:space="preserve">No mention about length. Use Sagan/Hubble but adapt choice of institution to </w:t>
+            </w:r>
+            <w:r>
+              <w:t>Berkeley TAC</w:t>
+            </w:r>
+            <w:r>
+              <w:t>.</w:t>
+            </w:r>
+            <w:r>
+              <w:t xml:space="preserve"> Cover letter.</w:t>
+            </w:r>
+            <w:r>
+              <w:t xml:space="preserve"> Optional statement of diversity.</w:t>
+            </w:r>
+          </w:p>
         </w:tc>
       </w:tr>
       <w:tr>
         <w:tc>
           <w:tcPr>
-            <w:tcW w:w="3100" w:type="dxa"/>
+            <w:tcW w:w="2088" w:type="dxa"/>
           </w:tcPr>
           <w:p>
             <w:r>
@@ -254,7 +287,7 @@
         </w:tc>
         <w:tc>
           <w:tcPr>
-            <w:tcW w:w="2878" w:type="dxa"/>
+            <w:tcW w:w="1080" w:type="dxa"/>
           </w:tcPr>
           <w:p>
             <w:r>
@@ -264,15 +297,28 @@
         </w:tc>
         <w:tc>
           <w:tcPr>
-            <w:tcW w:w="2878" w:type="dxa"/>
-          </w:tcPr>
-          <w:p/>
+            <w:tcW w:w="5688" w:type="dxa"/>
+          </w:tcPr>
+          <w:p>
+            <w:r>
+              <w:t xml:space="preserve">Maximum 5 pages. </w:t>
+            </w:r>
+            <w:r>
+              <w:t xml:space="preserve">No mention about length. Use Sagan/Hubble but </w:t>
+            </w:r>
+            <w:r>
+              <w:t>adapt choice of institution to Carnegie DTM.</w:t>
+            </w:r>
+            <w:r>
+              <w:t xml:space="preserve"> Cover letter.</w:t>
+            </w:r>
+          </w:p>
         </w:tc>
       </w:tr>
       <w:tr>
         <w:tc>
           <w:tcPr>
-            <w:tcW w:w="3100" w:type="dxa"/>
+            <w:tcW w:w="2088" w:type="dxa"/>
           </w:tcPr>
           <w:p>
             <w:r>
@@ -282,7 +328,7 @@
         </w:tc>
         <w:tc>
           <w:tcPr>
-            <w:tcW w:w="2878" w:type="dxa"/>
+            <w:tcW w:w="1080" w:type="dxa"/>
           </w:tcPr>
           <w:p>
             <w:r>
@@ -292,7 +338,39 @@
         </w:tc>
         <w:tc>
           <w:tcPr>
-            <w:tcW w:w="2878" w:type="dxa"/>
+            <w:tcW w:w="5688" w:type="dxa"/>
+          </w:tcPr>
+          <w:p>
+            <w:r>
+              <w:t>Previous research 3 pages max. Use Sagan/Hubble previous. Research statement 3 pages max. Use Sagan but with reference to suitability and TESS especially. Adapt margins, spacing etc. to save space. Perhaps need to lose one of the plots.</w:t>
+            </w:r>
+          </w:p>
+        </w:tc>
+      </w:tr>
+      <w:tr>
+        <w:tc>
+          <w:tcPr>
+            <w:tcW w:w="2088" w:type="dxa"/>
+          </w:tcPr>
+          <w:p>
+            <w:r>
+              <w:t>MIT w/Hilke</w:t>
+            </w:r>
+          </w:p>
+        </w:tc>
+        <w:tc>
+          <w:tcPr>
+            <w:tcW w:w="1080" w:type="dxa"/>
+          </w:tcPr>
+          <w:p>
+            <w:r>
+              <w:t>Jan. 1st</w:t>
+            </w:r>
+          </w:p>
+        </w:tc>
+        <w:tc>
+          <w:tcPr>
+            <w:tcW w:w="5688" w:type="dxa"/>
           </w:tcPr>
           <w:p/>
         </w:tc>

--- a/Postdoc Applications/deadlines.docx
+++ b/Postdoc Applications/deadlines.docx
@@ -225,86 +225,89 @@
             <w:r>
               <w:t>.</w:t>
             </w:r>
+          </w:p>
+        </w:tc>
+      </w:tr>
+      <w:tr>
+        <w:tc>
+          <w:tcPr>
+            <w:tcW w:w="2088" w:type="dxa"/>
+          </w:tcPr>
+          <w:p>
+            <w:r>
+              <w:t>TAC fellowship</w:t>
+            </w:r>
+          </w:p>
+        </w:tc>
+        <w:tc>
+          <w:tcPr>
+            <w:tcW w:w="1080" w:type="dxa"/>
+          </w:tcPr>
+          <w:p>
+            <w:r>
+              <w:t>Nov. 16</w:t>
+            </w:r>
+          </w:p>
+        </w:tc>
+        <w:tc>
+          <w:tcPr>
+            <w:tcW w:w="5688" w:type="dxa"/>
+          </w:tcPr>
+          <w:p>
+            <w:r>
+              <w:t xml:space="preserve">No mention about length. Use Sagan/Hubble but adapt choice of institution to </w:t>
+            </w:r>
+            <w:r>
+              <w:t>Berkeley TAC</w:t>
+            </w:r>
+            <w:r>
+              <w:t>.</w:t>
+            </w:r>
+            <w:r>
+              <w:t xml:space="preserve"> Cover letter.</w:t>
+            </w:r>
+            <w:r>
+              <w:t xml:space="preserve"> Optional statement of diversity.</w:t>
+            </w:r>
+          </w:p>
+        </w:tc>
+      </w:tr>
+      <w:tr>
+        <w:tc>
+          <w:tcPr>
+            <w:tcW w:w="2088" w:type="dxa"/>
+          </w:tcPr>
+          <w:p>
+            <w:r>
+              <w:t>DTM Carnegie</w:t>
+            </w:r>
+          </w:p>
+        </w:tc>
+        <w:tc>
+          <w:tcPr>
+            <w:tcW w:w="1080" w:type="dxa"/>
+          </w:tcPr>
+          <w:p>
+            <w:r>
+              <w:t>Dec. 1</w:t>
+            </w:r>
+          </w:p>
+        </w:tc>
+        <w:tc>
+          <w:tcPr>
+            <w:tcW w:w="5688" w:type="dxa"/>
+          </w:tcPr>
+          <w:p>
+            <w:r>
+              <w:t>Maximum 5 pages</w:t>
+            </w:r>
+            <w:r>
+              <w:t xml:space="preserve">. </w:t>
+            </w:r>
             <w:bookmarkStart w:id="0" w:name="_GoBack"/>
             <w:bookmarkEnd w:id="0"/>
-          </w:p>
-        </w:tc>
-      </w:tr>
-      <w:tr>
-        <w:tc>
-          <w:tcPr>
-            <w:tcW w:w="2088" w:type="dxa"/>
-          </w:tcPr>
-          <w:p>
-            <w:r>
-              <w:t>TAC fellowship</w:t>
-            </w:r>
-          </w:p>
-        </w:tc>
-        <w:tc>
-          <w:tcPr>
-            <w:tcW w:w="1080" w:type="dxa"/>
-          </w:tcPr>
-          <w:p>
-            <w:r>
-              <w:t>Nov. 16</w:t>
-            </w:r>
-          </w:p>
-        </w:tc>
-        <w:tc>
-          <w:tcPr>
-            <w:tcW w:w="5688" w:type="dxa"/>
-          </w:tcPr>
-          <w:p>
-            <w:r>
-              <w:t xml:space="preserve">No mention about length. Use Sagan/Hubble but adapt choice of institution to </w:t>
-            </w:r>
-            <w:r>
-              <w:t>Berkeley TAC</w:t>
-            </w:r>
-            <w:r>
-              <w:t>.</w:t>
-            </w:r>
-            <w:r>
-              <w:t xml:space="preserve"> Cover letter.</w:t>
-            </w:r>
-            <w:r>
-              <w:t xml:space="preserve"> Optional statement of diversity.</w:t>
-            </w:r>
-          </w:p>
-        </w:tc>
-      </w:tr>
-      <w:tr>
-        <w:tc>
-          <w:tcPr>
-            <w:tcW w:w="2088" w:type="dxa"/>
-          </w:tcPr>
-          <w:p>
-            <w:r>
-              <w:t>DTM Carnegie</w:t>
-            </w:r>
-          </w:p>
-        </w:tc>
-        <w:tc>
-          <w:tcPr>
-            <w:tcW w:w="1080" w:type="dxa"/>
-          </w:tcPr>
-          <w:p>
-            <w:r>
-              <w:t>Dec. 1</w:t>
-            </w:r>
-          </w:p>
-        </w:tc>
-        <w:tc>
-          <w:tcPr>
-            <w:tcW w:w="5688" w:type="dxa"/>
-          </w:tcPr>
-          <w:p>
-            <w:r>
-              <w:t xml:space="preserve">Maximum 5 pages. </w:t>
-            </w:r>
-            <w:r>
-              <w:t xml:space="preserve">No mention about length. Use Sagan/Hubble but </w:t>
+            <w:r>
+              <w:t xml:space="preserve">Use Sagan/Hubble but </w:t>
             </w:r>
             <w:r>
               <w:t>adapt choice of institution to Carnegie DTM.</w:t>

--- a/Postdoc Applications/deadlines.docx
+++ b/Postdoc Applications/deadlines.docx
@@ -188,7 +188,18 @@
           </w:tcPr>
           <w:p>
             <w:r>
-              <w:t>3 pages; still TBD</w:t>
+              <w:t>3 pages</w:t>
+            </w:r>
+            <w:r>
+              <w:t>, fourth page could be used for references. Focus on proposed research with reference to past research, i.e. similar to the Sagan/Hubble proposals.</w:t>
+            </w:r>
+            <w:r>
+              <w:t xml:space="preserve"> Could use the Sagan, adapt margins, insert figures in text or remove one if necessary.</w:t>
+            </w:r>
+            <w:bookmarkStart w:id="0" w:name="_GoBack"/>
+            <w:bookmarkEnd w:id="0"/>
+            <w:r>
+              <w:t xml:space="preserve"> </w:t>
             </w:r>
           </w:p>
         </w:tc>
@@ -304,8 +315,6 @@
             <w:r>
               <w:t xml:space="preserve">. </w:t>
             </w:r>
-            <w:bookmarkStart w:id="0" w:name="_GoBack"/>
-            <w:bookmarkEnd w:id="0"/>
             <w:r>
               <w:t xml:space="preserve">Use Sagan/Hubble but </w:t>
             </w:r>

--- a/Postdoc Applications/deadlines.docx
+++ b/Postdoc Applications/deadlines.docx
@@ -130,7 +130,11 @@
           <w:tcPr>
             <w:tcW w:w="5688" w:type="dxa"/>
           </w:tcPr>
-          <w:p/>
+          <w:p>
+            <w:r>
+              <w:t>DONE</w:t>
+            </w:r>
+          </w:p>
         </w:tc>
       </w:tr>
       <w:tr>
@@ -158,7 +162,13 @@
           <w:tcPr>
             <w:tcW w:w="5688" w:type="dxa"/>
           </w:tcPr>
-          <w:p/>
+          <w:p>
+            <w:r>
+              <w:t>DONE</w:t>
+            </w:r>
+            <w:bookmarkStart w:id="0" w:name="_GoBack"/>
+            <w:bookmarkEnd w:id="0"/>
+          </w:p>
         </w:tc>
       </w:tr>
       <w:tr>
@@ -196,8 +206,6 @@
             <w:r>
               <w:t xml:space="preserve"> Could use the Sagan, adapt margins, insert figures in text or remove one if necessary.</w:t>
             </w:r>
-            <w:bookmarkStart w:id="0" w:name="_GoBack"/>
-            <w:bookmarkEnd w:id="0"/>
             <w:r>
               <w:t xml:space="preserve"> </w:t>
             </w:r>

--- a/Postdoc Applications/deadlines.docx
+++ b/Postdoc Applications/deadlines.docx
@@ -102,7 +102,13 @@
           <w:tcPr>
             <w:tcW w:w="5688" w:type="dxa"/>
           </w:tcPr>
-          <w:p/>
+          <w:p>
+            <w:r>
+              <w:t>DONE</w:t>
+            </w:r>
+            <w:bookmarkStart w:id="0" w:name="_GoBack"/>
+            <w:bookmarkEnd w:id="0"/>
+          </w:p>
         </w:tc>
       </w:tr>
       <w:tr>
@@ -166,8 +172,6 @@
             <w:r>
               <w:t>DONE</w:t>
             </w:r>
-            <w:bookmarkStart w:id="0" w:name="_GoBack"/>
-            <w:bookmarkEnd w:id="0"/>
           </w:p>
         </w:tc>
       </w:tr>
@@ -274,10 +278,7 @@
           </w:tcPr>
           <w:p>
             <w:r>
-              <w:t xml:space="preserve">No mention about length. Use Sagan/Hubble but adapt choice of institution to </w:t>
-            </w:r>
-            <w:r>
-              <w:t>Berkeley TAC</w:t>
+              <w:t>No mention about length. Use Sagan/Hubble but adapt choice of institution to Berkeley TAC</w:t>
             </w:r>
             <w:r>
               <w:t>.</w:t>
@@ -324,10 +325,7 @@
               <w:t xml:space="preserve">. </w:t>
             </w:r>
             <w:r>
-              <w:t xml:space="preserve">Use Sagan/Hubble but </w:t>
-            </w:r>
-            <w:r>
-              <w:t>adapt choice of institution to Carnegie DTM.</w:t>
+              <w:t>Use Sagan/Hubble but adapt choice of institution to Carnegie DTM.</w:t>
             </w:r>
             <w:r>
               <w:t xml:space="preserve"> Cover letter.</w:t>

--- a/Postdoc Applications/deadlines.docx
+++ b/Postdoc Applications/deadlines.docx
@@ -106,189 +106,171 @@
             <w:r>
               <w:t>DONE</w:t>
             </w:r>
+          </w:p>
+        </w:tc>
+      </w:tr>
+      <w:tr>
+        <w:tc>
+          <w:tcPr>
+            <w:tcW w:w="2088" w:type="dxa"/>
+          </w:tcPr>
+          <w:p>
+            <w:r>
+              <w:t>Sagan</w:t>
+            </w:r>
+          </w:p>
+        </w:tc>
+        <w:tc>
+          <w:tcPr>
+            <w:tcW w:w="1080" w:type="dxa"/>
+          </w:tcPr>
+          <w:p>
+            <w:r>
+              <w:t>Nov. 5</w:t>
+            </w:r>
+          </w:p>
+        </w:tc>
+        <w:tc>
+          <w:tcPr>
+            <w:tcW w:w="5688" w:type="dxa"/>
+          </w:tcPr>
+          <w:p>
+            <w:r>
+              <w:t>DONE</w:t>
+            </w:r>
+          </w:p>
+        </w:tc>
+      </w:tr>
+      <w:tr>
+        <w:tc>
+          <w:tcPr>
+            <w:tcW w:w="2088" w:type="dxa"/>
+          </w:tcPr>
+          <w:p>
+            <w:r>
+              <w:t>Hubble</w:t>
+            </w:r>
+          </w:p>
+        </w:tc>
+        <w:tc>
+          <w:tcPr>
+            <w:tcW w:w="1080" w:type="dxa"/>
+          </w:tcPr>
+          <w:p>
+            <w:r>
+              <w:t>Nov. 5</w:t>
+            </w:r>
+          </w:p>
+        </w:tc>
+        <w:tc>
+          <w:tcPr>
+            <w:tcW w:w="5688" w:type="dxa"/>
+          </w:tcPr>
+          <w:p>
+            <w:r>
+              <w:t>DONE</w:t>
+            </w:r>
+          </w:p>
+        </w:tc>
+      </w:tr>
+      <w:tr>
+        <w:tc>
+          <w:tcPr>
+            <w:tcW w:w="2088" w:type="dxa"/>
+          </w:tcPr>
+          <w:p>
+            <w:r>
+              <w:t>Chicago postdoc</w:t>
+            </w:r>
+          </w:p>
+        </w:tc>
+        <w:tc>
+          <w:tcPr>
+            <w:tcW w:w="1080" w:type="dxa"/>
+          </w:tcPr>
+          <w:p>
+            <w:r>
+              <w:t>Nov. 15</w:t>
+            </w:r>
+          </w:p>
+        </w:tc>
+        <w:tc>
+          <w:tcPr>
+            <w:tcW w:w="5688" w:type="dxa"/>
+          </w:tcPr>
+          <w:p>
+            <w:r>
+              <w:t>DONE</w:t>
+            </w:r>
+            <w:r>
+              <w:t xml:space="preserve"> </w:t>
+            </w:r>
+          </w:p>
+        </w:tc>
+      </w:tr>
+      <w:tr>
+        <w:tc>
+          <w:tcPr>
+            <w:tcW w:w="2088" w:type="dxa"/>
+          </w:tcPr>
+          <w:p>
+            <w:r>
+              <w:t>ITC</w:t>
+            </w:r>
+          </w:p>
+        </w:tc>
+        <w:tc>
+          <w:tcPr>
+            <w:tcW w:w="1080" w:type="dxa"/>
+          </w:tcPr>
+          <w:p>
+            <w:r>
+              <w:t>Nov. 16</w:t>
+            </w:r>
+          </w:p>
+        </w:tc>
+        <w:tc>
+          <w:tcPr>
+            <w:tcW w:w="5688" w:type="dxa"/>
+          </w:tcPr>
+          <w:p>
+            <w:r>
+              <w:t>DONE</w:t>
+            </w:r>
+          </w:p>
+        </w:tc>
+      </w:tr>
+      <w:tr>
+        <w:tc>
+          <w:tcPr>
+            <w:tcW w:w="2088" w:type="dxa"/>
+          </w:tcPr>
+          <w:p>
+            <w:r>
+              <w:t>TAC fellowship</w:t>
+            </w:r>
+          </w:p>
+        </w:tc>
+        <w:tc>
+          <w:tcPr>
+            <w:tcW w:w="1080" w:type="dxa"/>
+          </w:tcPr>
+          <w:p>
+            <w:r>
+              <w:t>Nov. 16</w:t>
+            </w:r>
+          </w:p>
+        </w:tc>
+        <w:tc>
+          <w:tcPr>
+            <w:tcW w:w="5688" w:type="dxa"/>
+          </w:tcPr>
+          <w:p>
+            <w:r>
+              <w:t>DONE</w:t>
+            </w:r>
             <w:bookmarkStart w:id="0" w:name="_GoBack"/>
             <w:bookmarkEnd w:id="0"/>
-          </w:p>
-        </w:tc>
-      </w:tr>
-      <w:tr>
-        <w:tc>
-          <w:tcPr>
-            <w:tcW w:w="2088" w:type="dxa"/>
-          </w:tcPr>
-          <w:p>
-            <w:r>
-              <w:t>Sagan</w:t>
-            </w:r>
-          </w:p>
-        </w:tc>
-        <w:tc>
-          <w:tcPr>
-            <w:tcW w:w="1080" w:type="dxa"/>
-          </w:tcPr>
-          <w:p>
-            <w:r>
-              <w:t>Nov. 5</w:t>
-            </w:r>
-          </w:p>
-        </w:tc>
-        <w:tc>
-          <w:tcPr>
-            <w:tcW w:w="5688" w:type="dxa"/>
-          </w:tcPr>
-          <w:p>
-            <w:r>
-              <w:t>DONE</w:t>
-            </w:r>
-          </w:p>
-        </w:tc>
-      </w:tr>
-      <w:tr>
-        <w:tc>
-          <w:tcPr>
-            <w:tcW w:w="2088" w:type="dxa"/>
-          </w:tcPr>
-          <w:p>
-            <w:r>
-              <w:t>Hubble</w:t>
-            </w:r>
-          </w:p>
-        </w:tc>
-        <w:tc>
-          <w:tcPr>
-            <w:tcW w:w="1080" w:type="dxa"/>
-          </w:tcPr>
-          <w:p>
-            <w:r>
-              <w:t>Nov. 5</w:t>
-            </w:r>
-          </w:p>
-        </w:tc>
-        <w:tc>
-          <w:tcPr>
-            <w:tcW w:w="5688" w:type="dxa"/>
-          </w:tcPr>
-          <w:p>
-            <w:r>
-              <w:t>DONE</w:t>
-            </w:r>
-          </w:p>
-        </w:tc>
-      </w:tr>
-      <w:tr>
-        <w:tc>
-          <w:tcPr>
-            <w:tcW w:w="2088" w:type="dxa"/>
-          </w:tcPr>
-          <w:p>
-            <w:r>
-              <w:t>Chicago postdoc</w:t>
-            </w:r>
-          </w:p>
-        </w:tc>
-        <w:tc>
-          <w:tcPr>
-            <w:tcW w:w="1080" w:type="dxa"/>
-          </w:tcPr>
-          <w:p>
-            <w:r>
-              <w:t>Nov. 15</w:t>
-            </w:r>
-          </w:p>
-        </w:tc>
-        <w:tc>
-          <w:tcPr>
-            <w:tcW w:w="5688" w:type="dxa"/>
-          </w:tcPr>
-          <w:p>
-            <w:r>
-              <w:t>3 pages</w:t>
-            </w:r>
-            <w:r>
-              <w:t>, fourth page could be used for references. Focus on proposed research with reference to past research, i.e. similar to the Sagan/Hubble proposals.</w:t>
-            </w:r>
-            <w:r>
-              <w:t xml:space="preserve"> Could use the Sagan, adapt margins, insert figures in text or remove one if necessary.</w:t>
-            </w:r>
-            <w:r>
-              <w:t xml:space="preserve"> </w:t>
-            </w:r>
-          </w:p>
-        </w:tc>
-      </w:tr>
-      <w:tr>
-        <w:tc>
-          <w:tcPr>
-            <w:tcW w:w="2088" w:type="dxa"/>
-          </w:tcPr>
-          <w:p>
-            <w:r>
-              <w:t>ITC</w:t>
-            </w:r>
-          </w:p>
-        </w:tc>
-        <w:tc>
-          <w:tcPr>
-            <w:tcW w:w="1080" w:type="dxa"/>
-          </w:tcPr>
-          <w:p>
-            <w:r>
-              <w:t>Nov. 16</w:t>
-            </w:r>
-          </w:p>
-        </w:tc>
-        <w:tc>
-          <w:tcPr>
-            <w:tcW w:w="5688" w:type="dxa"/>
-          </w:tcPr>
-          <w:p>
-            <w:r>
-              <w:t>No mention about length. Use Sagan/Hubble but adapt choice of institution to ITC</w:t>
-            </w:r>
-            <w:r>
-              <w:t>.</w:t>
-            </w:r>
-          </w:p>
-        </w:tc>
-      </w:tr>
-      <w:tr>
-        <w:tc>
-          <w:tcPr>
-            <w:tcW w:w="2088" w:type="dxa"/>
-          </w:tcPr>
-          <w:p>
-            <w:r>
-              <w:t>TAC fellowship</w:t>
-            </w:r>
-          </w:p>
-        </w:tc>
-        <w:tc>
-          <w:tcPr>
-            <w:tcW w:w="1080" w:type="dxa"/>
-          </w:tcPr>
-          <w:p>
-            <w:r>
-              <w:t>Nov. 16</w:t>
-            </w:r>
-          </w:p>
-        </w:tc>
-        <w:tc>
-          <w:tcPr>
-            <w:tcW w:w="5688" w:type="dxa"/>
-          </w:tcPr>
-          <w:p>
-            <w:r>
-              <w:t>No mention about length. Use Sagan/Hubble but adapt choice of institution to Berkeley TAC</w:t>
-            </w:r>
-            <w:r>
-              <w:t>.</w:t>
-            </w:r>
-            <w:r>
-              <w:t xml:space="preserve"> Cover letter.</w:t>
-            </w:r>
-            <w:r>
-              <w:t xml:space="preserve"> Optional statement of diversity.</w:t>
-            </w:r>
           </w:p>
         </w:tc>
       </w:tr>
